--- a/法令ファイル/生産性向上特別措置法施行令/生産性向上特別措置法施行令（平成三十年政令第百八十一号）.docx
+++ b/法令ファイル/生産性向上特別措置法施行令/生産性向上特別措置法施行令（平成三十年政令第百八十一号）.docx
@@ -27,52 +27,34 @@
     </w:p>
     <w:p>
       <w:pPr>
-        <w:pStyle w:val="Heading6"/>
+        <w:pStyle w:val="ListBullet"/>
         <w:ind w:left="880"/>
       </w:pPr>
       <w:r>
         <w:t>一</w:t>
-      </w:r>
-    </w:p>
-    <w:p>
-      <w:pPr>
-        <w:ind w:left="880"/>
-      </w:pPr>
-      <w:r>
+        <w:br/>
         <w:t>保険金の支払の請求及びその承諾その他の当該保険事業に関する意思の表示を情報システムにより行うことができること。</w:t>
       </w:r>
     </w:p>
     <w:p>
       <w:pPr>
-        <w:pStyle w:val="Heading6"/>
+        <w:pStyle w:val="ListBullet"/>
         <w:ind w:left="880"/>
       </w:pPr>
       <w:r>
         <w:t>二</w:t>
-      </w:r>
-    </w:p>
-    <w:p>
-      <w:pPr>
-        <w:ind w:left="880"/>
-      </w:pPr>
-      <w:r>
+        <w:br/>
         <w:t>保険料の収受及び保険金の支払（保険者の承諾があったものに限る。）の手続を情報システムにより自動的に行うことができること。</w:t>
       </w:r>
     </w:p>
     <w:p>
       <w:pPr>
-        <w:pStyle w:val="Heading6"/>
+        <w:pStyle w:val="ListBullet"/>
         <w:ind w:left="880"/>
       </w:pPr>
       <w:r>
         <w:t>三</w:t>
-      </w:r>
-    </w:p>
-    <w:p>
-      <w:pPr>
-        <w:ind w:left="880"/>
-      </w:pPr>
-      <w:r>
+        <w:br/>
         <w:t>保険契約者相互の間において、保険金の支払の実績及び当該実績に応じた保険料の割引率その他の保険事故の発生の抑制に資するものとして内閣府令で定める情報を、情報システムにより共有することができること。</w:t>
       </w:r>
     </w:p>
@@ -104,35 +86,23 @@
     </w:p>
     <w:p>
       <w:pPr>
-        <w:pStyle w:val="Heading6"/>
+        <w:pStyle w:val="ListBullet"/>
         <w:ind w:left="880"/>
       </w:pPr>
       <w:r>
         <w:t>一</w:t>
-      </w:r>
-    </w:p>
-    <w:p>
-      <w:pPr>
-        <w:ind w:left="880"/>
-      </w:pPr>
-      <w:r>
+        <w:br/>
         <w:t>個人情報の保護に関する法律（平成十五年法律第五十七号。次号において「個人情報保護法」という。）第二条第七項に規定する保有個人データに該当するデータ（法第二条第四項に規定するデータをいう。以下同じ。）を用いる場合</w:t>
       </w:r>
     </w:p>
     <w:p>
       <w:pPr>
-        <w:pStyle w:val="Heading6"/>
+        <w:pStyle w:val="ListBullet"/>
         <w:ind w:left="880"/>
       </w:pPr>
       <w:r>
         <w:t>二</w:t>
-      </w:r>
-    </w:p>
-    <w:p>
-      <w:pPr>
-        <w:ind w:left="880"/>
-      </w:pPr>
-      <w:r>
+        <w:br/>
         <w:t>個人情報保護法第二十三条第二項に規定する個人データに該当するデータを同項の規定により第三者（法第二十二条第二項に規定する場合にあっては、提供しようとする当該データを保有する事業者以外の事業者を含む。）に提供する場合（個人情報保護法第二十三条第五項各号に掲げる場合を除く。）</w:t>
       </w:r>
     </w:p>
@@ -177,103 +147,67 @@
     </w:p>
     <w:p>
       <w:pPr>
-        <w:pStyle w:val="Heading6"/>
+        <w:pStyle w:val="ListBullet"/>
         <w:ind w:left="880"/>
       </w:pPr>
       <w:r>
         <w:t>一</w:t>
-      </w:r>
-    </w:p>
-    <w:p>
-      <w:pPr>
-        <w:ind w:left="880"/>
-      </w:pPr>
-      <w:r>
+        <w:br/>
         <w:t>データの作成（当該データを記録媒体に記録することを含む。第三号及び第六号において同じ。）に要する時間一時間までごとに四千円</w:t>
       </w:r>
     </w:p>
     <w:p>
       <w:pPr>
-        <w:pStyle w:val="Heading6"/>
+        <w:pStyle w:val="ListBullet"/>
         <w:ind w:left="880"/>
       </w:pPr>
       <w:r>
         <w:t>二</w:t>
-      </w:r>
-    </w:p>
-    <w:p>
-      <w:pPr>
-        <w:ind w:left="880"/>
-      </w:pPr>
-      <w:r>
+        <w:br/>
         <w:t>データの送信に要する電子情報処理組織の使用のために必要な費用の額</w:t>
       </w:r>
     </w:p>
     <w:p>
       <w:pPr>
-        <w:pStyle w:val="Heading6"/>
+        <w:pStyle w:val="ListBullet"/>
         <w:ind w:left="880"/>
       </w:pPr>
       <w:r>
         <w:t>三</w:t>
-      </w:r>
-    </w:p>
-    <w:p>
-      <w:pPr>
-        <w:ind w:left="880"/>
-      </w:pPr>
-      <w:r>
+        <w:br/>
         <w:t>データの作成又はデータの送信に要する電子情報処理組織の整備のために必要な特別の費用の額</w:t>
       </w:r>
     </w:p>
     <w:p>
       <w:pPr>
-        <w:pStyle w:val="Heading6"/>
+        <w:pStyle w:val="ListBullet"/>
         <w:ind w:left="880"/>
       </w:pPr>
       <w:r>
         <w:t>四</w:t>
-      </w:r>
-    </w:p>
-    <w:p>
-      <w:pPr>
-        <w:ind w:left="880"/>
-      </w:pPr>
-      <w:r>
+        <w:br/>
         <w:t>データを記録する次のイからハまでに掲げる記録媒体（次号において単に「記録媒体」という。）の区分に応じ、それぞれイからハまでに定める額</w:t>
       </w:r>
     </w:p>
     <w:p>
       <w:pPr>
-        <w:pStyle w:val="Heading6"/>
+        <w:pStyle w:val="ListBullet"/>
         <w:ind w:left="880"/>
       </w:pPr>
       <w:r>
         <w:t>五</w:t>
-      </w:r>
-    </w:p>
-    <w:p>
-      <w:pPr>
-        <w:ind w:left="880"/>
-      </w:pPr>
-      <w:r>
+        <w:br/>
         <w:t>記録媒体の送付（行政機関又はその部局若しくは機関の事務所における当該記録媒体の交付を含む。）に要する費用の額（前号に掲げる額を除く。）</w:t>
       </w:r>
     </w:p>
     <w:p>
       <w:pPr>
-        <w:pStyle w:val="Heading6"/>
+        <w:pStyle w:val="ListBullet"/>
         <w:ind w:left="880"/>
       </w:pPr>
       <w:r>
         <w:t>六</w:t>
-      </w:r>
-    </w:p>
-    <w:p>
-      <w:pPr>
-        <w:ind w:left="880"/>
-      </w:pPr>
-      <w:r>
+        <w:br/>
         <w:t>データの作成に要する作業の委託を受けた者に対して支払う額</w:t>
       </w:r>
     </w:p>
@@ -313,35 +247,23 @@
     </w:p>
     <w:p>
       <w:pPr>
-        <w:pStyle w:val="Heading6"/>
+        <w:pStyle w:val="ListBullet"/>
         <w:ind w:left="880"/>
       </w:pPr>
       <w:r>
         <w:t>一</w:t>
-      </w:r>
-    </w:p>
-    <w:p>
-      <w:pPr>
-        <w:ind w:left="880"/>
-      </w:pPr>
-      <w:r>
+        <w:br/>
         <w:t>特許庁が保有するデータの提供に係る手数料を納付する場合</w:t>
       </w:r>
     </w:p>
     <w:p>
       <w:pPr>
-        <w:pStyle w:val="Heading6"/>
+        <w:pStyle w:val="ListBullet"/>
         <w:ind w:left="880"/>
       </w:pPr>
       <w:r>
         <w:t>二</w:t>
-      </w:r>
-    </w:p>
-    <w:p>
-      <w:pPr>
-        <w:ind w:left="880"/>
-      </w:pPr>
-      <w:r>
+        <w:br/>
         <w:t>行政機関（特許庁を除く。）又はその部局若しくは機関の事務所において手数料の納付を現金ですることが可能である旨及び当該事務所の所在地を当該行政機関の長が官報で公示した場合において、当該行政機関が保有するデータの提供に係る手数料を当該事務所において現金で納付する場合</w:t>
       </w:r>
     </w:p>
@@ -412,7 +334,7 @@
         <w:pStyle w:val="Heading1"/>
       </w:pPr>
       <w:r>
-        <w:t>附　則（令和元年六月二八日政令第四四号）</w:t>
+        <w:t>附則（令和元年六月二八日政令第四四号）</w:t>
       </w:r>
     </w:p>
     <w:p>
@@ -438,7 +360,7 @@
         <w:pStyle w:val="Heading1"/>
       </w:pPr>
       <w:r>
-        <w:t>附　則（令和元年一二月一三日政令第一八三号）</w:t>
+        <w:t>附則（令和元年一二月一三日政令第一八三号）</w:t>
       </w:r>
     </w:p>
     <w:p>
@@ -464,7 +386,7 @@
         <w:pStyle w:val="Heading1"/>
       </w:pPr>
       <w:r>
-        <w:t>附　則（令和二年三月一三日政令第四三号）</w:t>
+        <w:t>附則（令和二年三月一三日政令第四三号）</w:t>
       </w:r>
     </w:p>
     <w:p>
@@ -492,7 +414,7 @@
     </w:pPr>
     <w:r>
       <w:tab/>
-      <w:t>WeGov v0.1 - FTS141</w:t>
+      <w:t>WeGov v0.2 - FTS141</w:t>
     </w:r>
   </w:p>
 </w:ftr>
